--- a/VWA/Begleitprotokoll.docx
+++ b/VWA/Begleitprotokoll.docx
@@ -440,10 +440,19 @@
         <w:t xml:space="preserve"> </w:t>
       </w:r>
       <w:r>
+        <w:t>„</w:t>
+      </w:r>
+      <w:r>
         <w:rPr>
           <w:rFonts w:asciiTheme="minorHAnsi" w:hAnsiTheme="minorHAnsi" w:cs="Cambria"/>
         </w:rPr>
         <w:t>Entwicklung und Programmierung eines Robotik-Controllerboards basierend auf einem Raspberry Pi in C++</w:t>
+      </w:r>
+      <w:r>
+        <w:rPr>
+          <w:rFonts w:asciiTheme="minorHAnsi" w:hAnsiTheme="minorHAnsi" w:cs="Cambria"/>
+        </w:rPr>
+        <w:t>“</w:t>
       </w:r>
     </w:p>
     <w:p>
@@ -974,13 +983,7 @@
               <w:rPr>
                 <w:rFonts w:asciiTheme="minorHAnsi" w:hAnsiTheme="minorHAnsi"/>
               </w:rPr>
-              <w:t xml:space="preserve">Übergabe der 1. Rohversion an Mag. </w:t>
-            </w:r>
-            <w:r>
-              <w:rPr>
-                <w:rFonts w:asciiTheme="minorHAnsi" w:hAnsiTheme="minorHAnsi"/>
-              </w:rPr>
-              <w:t>Nicole Bizjak</w:t>
+              <w:t>Übergabe der 1. Rohversion an Mag. Nicole Bizjak</w:t>
             </w:r>
           </w:p>
         </w:tc>
@@ -1771,6 +1774,7 @@
     <w:lsdException w:name="HTML Sample" w:semiHidden="1" w:unhideWhenUsed="1"/>
     <w:lsdException w:name="HTML Typewriter" w:semiHidden="1" w:unhideWhenUsed="1"/>
     <w:lsdException w:name="HTML Variable" w:semiHidden="1" w:unhideWhenUsed="1"/>
+    <w:lsdException w:name="Normal Table" w:semiHidden="1" w:unhideWhenUsed="1"/>
     <w:lsdException w:name="annotation subject" w:semiHidden="1" w:unhideWhenUsed="1"/>
     <w:lsdException w:name="No List" w:semiHidden="1" w:unhideWhenUsed="1"/>
     <w:lsdException w:name="Outline List 1" w:semiHidden="1" w:unhideWhenUsed="1"/>
@@ -1813,8 +1817,11 @@
     <w:lsdException w:name="Table Contemporary" w:semiHidden="1" w:unhideWhenUsed="1"/>
     <w:lsdException w:name="Table Elegant" w:semiHidden="1" w:unhideWhenUsed="1"/>
     <w:lsdException w:name="Table Professional" w:semiHidden="1" w:unhideWhenUsed="1"/>
+    <w:lsdException w:name="Table Subtle 1" w:semiHidden="1" w:unhideWhenUsed="1"/>
     <w:lsdException w:name="Table Subtle 2" w:semiHidden="1" w:unhideWhenUsed="1"/>
     <w:lsdException w:name="Table Web 1" w:semiHidden="1" w:unhideWhenUsed="1"/>
+    <w:lsdException w:name="Table Web 2" w:semiHidden="1" w:unhideWhenUsed="1"/>
+    <w:lsdException w:name="Table Web 3" w:semiHidden="1" w:unhideWhenUsed="1"/>
     <w:lsdException w:name="Balloon Text" w:semiHidden="1" w:unhideWhenUsed="1"/>
     <w:lsdException w:name="Table Grid" w:uiPriority="39"/>
     <w:lsdException w:name="Table Theme" w:semiHidden="1" w:unhideWhenUsed="1"/>
